--- a/Control_de_lectura1.docx
+++ b/Control_de_lectura1.docx
@@ -258,50 +258,20 @@
         </w:rPr>
         <w:t xml:space="preserve">Control de </w:t>
       </w:r>
-      <w:proofErr w:type="gramStart"/>
-      <w:r>
-        <w:rPr>
-          <w:rFonts w:ascii="Times New Roman" w:hAnsi="Times New Roman" w:cs="Times New Roman"/>
-          <w:b/>
-          <w:bCs/>
-          <w:i/>
-          <w:iCs/>
-          <w:color w:val="385623" w:themeColor="accent6" w:themeShade="80"/>
-          <w:sz w:val="48"/>
-          <w:szCs w:val="48"/>
-          <w:u w:val="dotted"/>
-        </w:rPr>
-        <w:t xml:space="preserve">lectura </w:t>
-      </w:r>
-      <w:r>
-        <w:rPr>
-          <w:rFonts w:ascii="Times New Roman" w:hAnsi="Times New Roman" w:cs="Times New Roman"/>
-          <w:b/>
-          <w:bCs/>
-          <w:i/>
-          <w:iCs/>
-          <w:color w:val="385623" w:themeColor="accent6" w:themeShade="80"/>
-          <w:sz w:val="48"/>
-          <w:szCs w:val="48"/>
-          <w:u w:val="dotted"/>
-        </w:rPr>
-        <w:t xml:space="preserve"> </w:t>
-      </w:r>
-      <w:r>
-        <w:rPr>
-          <w:rFonts w:ascii="Times New Roman" w:hAnsi="Times New Roman" w:cs="Times New Roman"/>
-          <w:b/>
-          <w:bCs/>
-          <w:i/>
-          <w:iCs/>
-          <w:color w:val="385623" w:themeColor="accent6" w:themeShade="80"/>
-          <w:sz w:val="48"/>
-          <w:szCs w:val="48"/>
-          <w:u w:val="dotted"/>
-        </w:rPr>
-        <w:t>1</w:t>
-      </w:r>
-      <w:proofErr w:type="gramEnd"/>
+      <w:r>
+        <w:rPr>
+          <w:rFonts w:ascii="Times New Roman" w:hAnsi="Times New Roman" w:cs="Times New Roman"/>
+          <w:b/>
+          <w:bCs/>
+          <w:i/>
+          <w:iCs/>
+          <w:color w:val="385623" w:themeColor="accent6" w:themeShade="80"/>
+          <w:sz w:val="48"/>
+          <w:szCs w:val="48"/>
+          <w:u w:val="dotted"/>
+        </w:rPr>
+        <w:t>lectura 1</w:t>
+      </w:r>
     </w:p>
     <w:p>
       <w:pPr>
@@ -834,7 +804,20 @@
         <w:rPr>
           <w:rFonts w:ascii="Times New Roman" w:hAnsi="Times New Roman" w:cs="Times New Roman"/>
         </w:rPr>
-        <w:t xml:space="preserve"> del repositorio del GitHub, donde se encuentra los dos archivos. Nombre del Archivo: CD1_ </w:t>
+        <w:t xml:space="preserve"> del repositorio del GitHub, donde se encuentra los dos archivos. </w:t>
+      </w:r>
+    </w:p>
+    <w:p>
+      <w:pPr>
+        <w:rPr>
+          <w:rFonts w:ascii="Times New Roman" w:hAnsi="Times New Roman" w:cs="Times New Roman"/>
+        </w:rPr>
+      </w:pPr>
+      <w:r>
+        <w:rPr>
+          <w:rFonts w:ascii="Times New Roman" w:hAnsi="Times New Roman" w:cs="Times New Roman"/>
+        </w:rPr>
+        <w:t xml:space="preserve">Nombre del Archivo: CD1_ </w:t>
       </w:r>
       <w:proofErr w:type="spellStart"/>
       <w:r>
@@ -845,8 +828,678 @@
       </w:r>
       <w:proofErr w:type="spellEnd"/>
     </w:p>
+    <w:p>
+      <w:pPr>
+        <w:rPr>
+          <w:rFonts w:ascii="Times New Roman" w:hAnsi="Times New Roman" w:cs="Times New Roman"/>
+        </w:rPr>
+      </w:pPr>
+    </w:p>
+    <w:p>
+      <w:pPr>
+        <w:jc w:val="center"/>
+        <w:rPr>
+          <w:rFonts w:ascii="Times New Roman" w:hAnsi="Times New Roman" w:cs="Times New Roman"/>
+          <w:b/>
+          <w:bCs/>
+          <w:sz w:val="40"/>
+          <w:szCs w:val="40"/>
+        </w:rPr>
+      </w:pPr>
+      <w:r>
+        <w:rPr>
+          <w:rFonts w:ascii="Times New Roman" w:hAnsi="Times New Roman" w:cs="Times New Roman"/>
+          <w:b/>
+          <w:bCs/>
+          <w:sz w:val="40"/>
+          <w:szCs w:val="40"/>
+        </w:rPr>
+        <w:t xml:space="preserve">Informe </w:t>
+      </w:r>
+    </w:p>
+    <w:p>
+      <w:pPr>
+        <w:jc w:val="center"/>
+        <w:rPr>
+          <w:rFonts w:ascii="Times New Roman" w:hAnsi="Times New Roman" w:cs="Times New Roman"/>
+          <w:b/>
+          <w:bCs/>
+          <w:sz w:val="40"/>
+          <w:szCs w:val="40"/>
+        </w:rPr>
+      </w:pPr>
+      <w:r>
+        <w:rPr>
+          <w:rFonts w:ascii="Times New Roman" w:hAnsi="Times New Roman" w:cs="Times New Roman"/>
+          <w:b/>
+          <w:bCs/>
+          <w:noProof/>
+          <w:sz w:val="40"/>
+          <w:szCs w:val="40"/>
+        </w:rPr>
+        <w:drawing>
+          <wp:inline distT="0" distB="0" distL="0" distR="0" wp14:anchorId="2D7F155E" wp14:editId="2C2E26CC">
+            <wp:extent cx="5400040" cy="2999105"/>
+            <wp:effectExtent l="0" t="0" r="0" b="0"/>
+            <wp:docPr id="849957282" name="Imagen 1"/>
+            <wp:cNvGraphicFramePr>
+              <a:graphicFrameLocks xmlns:a="http://schemas.openxmlformats.org/drawingml/2006/main" noChangeAspect="1"/>
+            </wp:cNvGraphicFramePr>
+            <a:graphic xmlns:a="http://schemas.openxmlformats.org/drawingml/2006/main">
+              <a:graphicData uri="http://schemas.openxmlformats.org/drawingml/2006/picture">
+                <pic:pic xmlns:pic="http://schemas.openxmlformats.org/drawingml/2006/picture">
+                  <pic:nvPicPr>
+                    <pic:cNvPr id="849957282" name="Imagen 849957282"/>
+                    <pic:cNvPicPr/>
+                  </pic:nvPicPr>
+                  <pic:blipFill>
+                    <a:blip r:embed="rId7">
+                      <a:extLst>
+                        <a:ext uri="{28A0092B-C50C-407E-A947-70E740481C1C}">
+                          <a14:useLocalDpi xmlns:a14="http://schemas.microsoft.com/office/drawing/2010/main" val="0"/>
+                        </a:ext>
+                      </a:extLst>
+                    </a:blip>
+                    <a:stretch>
+                      <a:fillRect/>
+                    </a:stretch>
+                  </pic:blipFill>
+                  <pic:spPr>
+                    <a:xfrm>
+                      <a:off x="0" y="0"/>
+                      <a:ext cx="5400040" cy="2999105"/>
+                    </a:xfrm>
+                    <a:prstGeom prst="rect">
+                      <a:avLst/>
+                    </a:prstGeom>
+                  </pic:spPr>
+                </pic:pic>
+              </a:graphicData>
+            </a:graphic>
+          </wp:inline>
+        </w:drawing>
+      </w:r>
+    </w:p>
+    <w:p>
+      <w:pPr>
+        <w:rPr>
+          <w:rFonts w:ascii="Times New Roman" w:hAnsi="Times New Roman" w:cs="Times New Roman"/>
+        </w:rPr>
+      </w:pPr>
+      <w:r>
+        <w:rPr>
+          <w:rFonts w:ascii="Times New Roman" w:hAnsi="Times New Roman" w:cs="Times New Roman"/>
+          <w:b/>
+          <w:bCs/>
+          <w:sz w:val="40"/>
+          <w:szCs w:val="40"/>
+        </w:rPr>
+        <w:br/>
+      </w:r>
+      <w:r>
+        <w:rPr>
+          <w:rFonts w:ascii="Times New Roman" w:hAnsi="Times New Roman" w:cs="Times New Roman"/>
+        </w:rPr>
+        <w:t>Primeramente</w:t>
+      </w:r>
+      <w:r>
+        <w:rPr>
+          <w:rFonts w:ascii="Times New Roman" w:hAnsi="Times New Roman" w:cs="Times New Roman"/>
+        </w:rPr>
+        <w:t xml:space="preserve"> creamos una carpeta llamada POO que esta dentro de una carpeta llamada WORK_SPACE, después creamos el TXT donde escribimos un hola mundo en el lenguaje de Python, después en la misma carpeta nos direccionamos a la dirección de carpetas y escribimos </w:t>
+      </w:r>
+      <w:proofErr w:type="spellStart"/>
+      <w:r>
+        <w:rPr>
+          <w:rFonts w:ascii="Times New Roman" w:hAnsi="Times New Roman" w:cs="Times New Roman"/>
+        </w:rPr>
+        <w:t>cmd</w:t>
+      </w:r>
+      <w:proofErr w:type="spellEnd"/>
+      <w:r>
+        <w:rPr>
+          <w:rFonts w:ascii="Times New Roman" w:hAnsi="Times New Roman" w:cs="Times New Roman"/>
+        </w:rPr>
+        <w:t xml:space="preserve"> y se nos va a desplazar una nueva pagina en negro que es el </w:t>
+      </w:r>
+      <w:proofErr w:type="spellStart"/>
+      <w:r>
+        <w:rPr>
+          <w:rFonts w:ascii="Times New Roman" w:hAnsi="Times New Roman" w:cs="Times New Roman"/>
+        </w:rPr>
+        <w:t>cmd</w:t>
+      </w:r>
+      <w:proofErr w:type="spellEnd"/>
+      <w:r>
+        <w:rPr>
+          <w:rFonts w:ascii="Times New Roman" w:hAnsi="Times New Roman" w:cs="Times New Roman"/>
+        </w:rPr>
+        <w:t xml:space="preserve"> donde primero realizamos un remote -v y luego un </w:t>
+      </w:r>
+      <w:proofErr w:type="spellStart"/>
+      <w:r>
+        <w:rPr>
+          <w:rFonts w:ascii="Times New Roman" w:hAnsi="Times New Roman" w:cs="Times New Roman"/>
+        </w:rPr>
+        <w:t>git</w:t>
+      </w:r>
+      <w:proofErr w:type="spellEnd"/>
+      <w:r>
+        <w:rPr>
+          <w:rFonts w:ascii="Times New Roman" w:hAnsi="Times New Roman" w:cs="Times New Roman"/>
+        </w:rPr>
+        <w:t xml:space="preserve"> </w:t>
+      </w:r>
+      <w:proofErr w:type="spellStart"/>
+      <w:r>
+        <w:rPr>
+          <w:rFonts w:ascii="Times New Roman" w:hAnsi="Times New Roman" w:cs="Times New Roman"/>
+        </w:rPr>
+        <w:t>init</w:t>
+      </w:r>
+      <w:proofErr w:type="spellEnd"/>
+      <w:r>
+        <w:rPr>
+          <w:rFonts w:ascii="Times New Roman" w:hAnsi="Times New Roman" w:cs="Times New Roman"/>
+        </w:rPr>
+        <w:t xml:space="preserve"> para inicializar nuestra carpeta con </w:t>
+      </w:r>
+      <w:proofErr w:type="spellStart"/>
+      <w:r>
+        <w:rPr>
+          <w:rFonts w:ascii="Times New Roman" w:hAnsi="Times New Roman" w:cs="Times New Roman"/>
+        </w:rPr>
+        <w:t>git</w:t>
+      </w:r>
+      <w:proofErr w:type="spellEnd"/>
+      <w:r>
+        <w:rPr>
+          <w:rFonts w:ascii="Times New Roman" w:hAnsi="Times New Roman" w:cs="Times New Roman"/>
+        </w:rPr>
+        <w:t xml:space="preserve"> luego escribimos remote </w:t>
+      </w:r>
+      <w:proofErr w:type="spellStart"/>
+      <w:r>
+        <w:rPr>
+          <w:rFonts w:ascii="Times New Roman" w:hAnsi="Times New Roman" w:cs="Times New Roman"/>
+        </w:rPr>
+        <w:t>add</w:t>
+      </w:r>
+      <w:proofErr w:type="spellEnd"/>
+      <w:r>
+        <w:rPr>
+          <w:rFonts w:ascii="Times New Roman" w:hAnsi="Times New Roman" w:cs="Times New Roman"/>
+        </w:rPr>
+        <w:t xml:space="preserve"> </w:t>
+      </w:r>
+      <w:proofErr w:type="spellStart"/>
+      <w:r>
+        <w:rPr>
+          <w:rFonts w:ascii="Times New Roman" w:hAnsi="Times New Roman" w:cs="Times New Roman"/>
+        </w:rPr>
+        <w:t>origin</w:t>
+      </w:r>
+      <w:proofErr w:type="spellEnd"/>
+      <w:r>
+        <w:rPr>
+          <w:rFonts w:ascii="Times New Roman" w:hAnsi="Times New Roman" w:cs="Times New Roman"/>
+        </w:rPr>
+        <w:t xml:space="preserve"> y en enlace de nuestro </w:t>
+      </w:r>
+      <w:proofErr w:type="spellStart"/>
+      <w:r>
+        <w:rPr>
+          <w:rFonts w:ascii="Times New Roman" w:hAnsi="Times New Roman" w:cs="Times New Roman"/>
+        </w:rPr>
+        <w:t>git</w:t>
+      </w:r>
+      <w:proofErr w:type="spellEnd"/>
+      <w:r>
+        <w:rPr>
+          <w:rFonts w:ascii="Times New Roman" w:hAnsi="Times New Roman" w:cs="Times New Roman"/>
+        </w:rPr>
+        <w:t xml:space="preserve"> </w:t>
+      </w:r>
+      <w:proofErr w:type="spellStart"/>
+      <w:r>
+        <w:rPr>
+          <w:rFonts w:ascii="Times New Roman" w:hAnsi="Times New Roman" w:cs="Times New Roman"/>
+        </w:rPr>
+        <w:t>hub</w:t>
+      </w:r>
+      <w:proofErr w:type="spellEnd"/>
+      <w:r>
+        <w:rPr>
+          <w:rFonts w:ascii="Times New Roman" w:hAnsi="Times New Roman" w:cs="Times New Roman"/>
+        </w:rPr>
+        <w:t xml:space="preserve"> creado anteriormente, ya con nuestra cuenta y </w:t>
+      </w:r>
+      <w:proofErr w:type="spellStart"/>
+      <w:r>
+        <w:rPr>
+          <w:rFonts w:ascii="Times New Roman" w:hAnsi="Times New Roman" w:cs="Times New Roman"/>
+        </w:rPr>
+        <w:t>respositoria</w:t>
+      </w:r>
+      <w:proofErr w:type="spellEnd"/>
+      <w:r>
+        <w:rPr>
+          <w:rFonts w:ascii="Times New Roman" w:hAnsi="Times New Roman" w:cs="Times New Roman"/>
+        </w:rPr>
+        <w:t xml:space="preserve"> creado, lo agregamos y para asegurarnos ingresamos un </w:t>
+      </w:r>
+      <w:proofErr w:type="spellStart"/>
+      <w:r>
+        <w:rPr>
+          <w:rFonts w:ascii="Times New Roman" w:hAnsi="Times New Roman" w:cs="Times New Roman"/>
+        </w:rPr>
+        <w:t>git</w:t>
+      </w:r>
+      <w:proofErr w:type="spellEnd"/>
+      <w:r>
+        <w:rPr>
+          <w:rFonts w:ascii="Times New Roman" w:hAnsi="Times New Roman" w:cs="Times New Roman"/>
+        </w:rPr>
+        <w:t xml:space="preserve"> remote -v y nos muestra que todo </w:t>
+      </w:r>
+      <w:proofErr w:type="spellStart"/>
+      <w:r>
+        <w:rPr>
+          <w:rFonts w:ascii="Times New Roman" w:hAnsi="Times New Roman" w:cs="Times New Roman"/>
+        </w:rPr>
+        <w:t>esta</w:t>
+      </w:r>
+      <w:proofErr w:type="spellEnd"/>
+      <w:r>
+        <w:rPr>
+          <w:rFonts w:ascii="Times New Roman" w:hAnsi="Times New Roman" w:cs="Times New Roman"/>
+        </w:rPr>
+        <w:t xml:space="preserve"> bien, después realizamos un </w:t>
+      </w:r>
+      <w:proofErr w:type="spellStart"/>
+      <w:r>
+        <w:rPr>
+          <w:rFonts w:ascii="Times New Roman" w:hAnsi="Times New Roman" w:cs="Times New Roman"/>
+        </w:rPr>
+        <w:t>git</w:t>
+      </w:r>
+      <w:proofErr w:type="spellEnd"/>
+      <w:r>
+        <w:rPr>
+          <w:rFonts w:ascii="Times New Roman" w:hAnsi="Times New Roman" w:cs="Times New Roman"/>
+        </w:rPr>
+        <w:t xml:space="preserve"> status para observar que cambios existen y nos muestra 2 archivos los cuales no son reconocidos.</w:t>
+      </w:r>
+    </w:p>
+    <w:p>
+      <w:pPr>
+        <w:rPr>
+          <w:rFonts w:ascii="Times New Roman" w:hAnsi="Times New Roman" w:cs="Times New Roman"/>
+        </w:rPr>
+      </w:pPr>
+      <w:r>
+        <w:rPr>
+          <w:rFonts w:ascii="Times New Roman" w:hAnsi="Times New Roman" w:cs="Times New Roman"/>
+          <w:noProof/>
+        </w:rPr>
+        <w:lastRenderedPageBreak/>
+        <w:drawing>
+          <wp:inline distT="0" distB="0" distL="0" distR="0" wp14:anchorId="6502D7B5" wp14:editId="10AB1321">
+            <wp:extent cx="5400040" cy="2994025"/>
+            <wp:effectExtent l="0" t="0" r="0" b="0"/>
+            <wp:docPr id="1924828855" name="Imagen 2"/>
+            <wp:cNvGraphicFramePr>
+              <a:graphicFrameLocks xmlns:a="http://schemas.openxmlformats.org/drawingml/2006/main" noChangeAspect="1"/>
+            </wp:cNvGraphicFramePr>
+            <a:graphic xmlns:a="http://schemas.openxmlformats.org/drawingml/2006/main">
+              <a:graphicData uri="http://schemas.openxmlformats.org/drawingml/2006/picture">
+                <pic:pic xmlns:pic="http://schemas.openxmlformats.org/drawingml/2006/picture">
+                  <pic:nvPicPr>
+                    <pic:cNvPr id="1924828855" name="Imagen 1924828855"/>
+                    <pic:cNvPicPr/>
+                  </pic:nvPicPr>
+                  <pic:blipFill>
+                    <a:blip r:embed="rId8">
+                      <a:extLst>
+                        <a:ext uri="{28A0092B-C50C-407E-A947-70E740481C1C}">
+                          <a14:useLocalDpi xmlns:a14="http://schemas.microsoft.com/office/drawing/2010/main" val="0"/>
+                        </a:ext>
+                      </a:extLst>
+                    </a:blip>
+                    <a:stretch>
+                      <a:fillRect/>
+                    </a:stretch>
+                  </pic:blipFill>
+                  <pic:spPr>
+                    <a:xfrm>
+                      <a:off x="0" y="0"/>
+                      <a:ext cx="5400040" cy="2994025"/>
+                    </a:xfrm>
+                    <a:prstGeom prst="rect">
+                      <a:avLst/>
+                    </a:prstGeom>
+                  </pic:spPr>
+                </pic:pic>
+              </a:graphicData>
+            </a:graphic>
+          </wp:inline>
+        </w:drawing>
+      </w:r>
+    </w:p>
+    <w:p>
+      <w:pPr>
+        <w:rPr>
+          <w:rFonts w:ascii="Times New Roman" w:hAnsi="Times New Roman" w:cs="Times New Roman"/>
+        </w:rPr>
+      </w:pPr>
+      <w:r>
+        <w:rPr>
+          <w:rFonts w:ascii="Times New Roman" w:hAnsi="Times New Roman" w:cs="Times New Roman"/>
+        </w:rPr>
+        <w:t>E</w:t>
+      </w:r>
+      <w:r>
+        <w:rPr>
+          <w:rFonts w:ascii="Times New Roman" w:hAnsi="Times New Roman" w:cs="Times New Roman"/>
+        </w:rPr>
+        <w:t xml:space="preserve">ntonces realizamos un </w:t>
+      </w:r>
+      <w:proofErr w:type="spellStart"/>
+      <w:r>
+        <w:rPr>
+          <w:rFonts w:ascii="Times New Roman" w:hAnsi="Times New Roman" w:cs="Times New Roman"/>
+        </w:rPr>
+        <w:t>git</w:t>
+      </w:r>
+      <w:proofErr w:type="spellEnd"/>
+      <w:r>
+        <w:rPr>
+          <w:rFonts w:ascii="Times New Roman" w:hAnsi="Times New Roman" w:cs="Times New Roman"/>
+        </w:rPr>
+        <w:t xml:space="preserve"> </w:t>
+      </w:r>
+      <w:proofErr w:type="spellStart"/>
+      <w:proofErr w:type="gramStart"/>
+      <w:r>
+        <w:rPr>
+          <w:rFonts w:ascii="Times New Roman" w:hAnsi="Times New Roman" w:cs="Times New Roman"/>
+        </w:rPr>
+        <w:t>add</w:t>
+      </w:r>
+      <w:proofErr w:type="spellEnd"/>
+      <w:r>
+        <w:rPr>
+          <w:rFonts w:ascii="Times New Roman" w:hAnsi="Times New Roman" w:cs="Times New Roman"/>
+        </w:rPr>
+        <w:t xml:space="preserve"> .</w:t>
+      </w:r>
+      <w:proofErr w:type="gramEnd"/>
+      <w:r>
+        <w:rPr>
+          <w:rFonts w:ascii="Times New Roman" w:hAnsi="Times New Roman" w:cs="Times New Roman"/>
+        </w:rPr>
+        <w:t xml:space="preserve"> para agregar todos los cambios</w:t>
+      </w:r>
+      <w:r>
+        <w:rPr>
+          <w:rFonts w:ascii="Times New Roman" w:hAnsi="Times New Roman" w:cs="Times New Roman"/>
+        </w:rPr>
+        <w:t xml:space="preserve"> y para asegurarnos ingresamos un </w:t>
+      </w:r>
+      <w:proofErr w:type="spellStart"/>
+      <w:r>
+        <w:rPr>
+          <w:rFonts w:ascii="Times New Roman" w:hAnsi="Times New Roman" w:cs="Times New Roman"/>
+        </w:rPr>
+        <w:t>git</w:t>
+      </w:r>
+      <w:proofErr w:type="spellEnd"/>
+      <w:r>
+        <w:rPr>
+          <w:rFonts w:ascii="Times New Roman" w:hAnsi="Times New Roman" w:cs="Times New Roman"/>
+        </w:rPr>
+        <w:t xml:space="preserve"> </w:t>
+      </w:r>
+      <w:proofErr w:type="gramStart"/>
+      <w:r>
+        <w:rPr>
+          <w:rFonts w:ascii="Times New Roman" w:hAnsi="Times New Roman" w:cs="Times New Roman"/>
+        </w:rPr>
+        <w:t>status</w:t>
+      </w:r>
+      <w:proofErr w:type="gramEnd"/>
+      <w:r>
+        <w:rPr>
+          <w:rFonts w:ascii="Times New Roman" w:hAnsi="Times New Roman" w:cs="Times New Roman"/>
+        </w:rPr>
+        <w:t xml:space="preserve"> donde nos informa que los cambios han sido guardados e ingresados desde </w:t>
+      </w:r>
+      <w:proofErr w:type="spellStart"/>
+      <w:r>
+        <w:rPr>
+          <w:rFonts w:ascii="Times New Roman" w:hAnsi="Times New Roman" w:cs="Times New Roman"/>
+        </w:rPr>
+        <w:t>git</w:t>
+      </w:r>
+      <w:proofErr w:type="spellEnd"/>
+      <w:r>
+        <w:rPr>
+          <w:rFonts w:ascii="Times New Roman" w:hAnsi="Times New Roman" w:cs="Times New Roman"/>
+        </w:rPr>
+        <w:t xml:space="preserve"> y pues para asegurarnos y tener en cuenta que cambio realizamos ponemos un </w:t>
+      </w:r>
+      <w:proofErr w:type="spellStart"/>
+      <w:r>
+        <w:rPr>
+          <w:rFonts w:ascii="Times New Roman" w:hAnsi="Times New Roman" w:cs="Times New Roman"/>
+        </w:rPr>
+        <w:t>git</w:t>
+      </w:r>
+      <w:proofErr w:type="spellEnd"/>
+      <w:r>
+        <w:rPr>
+          <w:rFonts w:ascii="Times New Roman" w:hAnsi="Times New Roman" w:cs="Times New Roman"/>
+        </w:rPr>
+        <w:t xml:space="preserve"> </w:t>
+      </w:r>
+      <w:proofErr w:type="spellStart"/>
+      <w:r>
+        <w:rPr>
+          <w:rFonts w:ascii="Times New Roman" w:hAnsi="Times New Roman" w:cs="Times New Roman"/>
+        </w:rPr>
+        <w:t>commit</w:t>
+      </w:r>
+      <w:proofErr w:type="spellEnd"/>
+      <w:r>
+        <w:rPr>
+          <w:rFonts w:ascii="Times New Roman" w:hAnsi="Times New Roman" w:cs="Times New Roman"/>
+        </w:rPr>
+        <w:t xml:space="preserve"> -m y ponemos lo que hicimos para poder asegurarnos y tener claro nuestra acción </w:t>
+      </w:r>
+      <w:r>
+        <w:rPr>
+          <w:rFonts w:ascii="Times New Roman" w:hAnsi="Times New Roman" w:cs="Times New Roman"/>
+          <w:noProof/>
+        </w:rPr>
+        <w:drawing>
+          <wp:inline distT="0" distB="0" distL="0" distR="0" wp14:anchorId="72486D92" wp14:editId="1A6D8BD4">
+            <wp:extent cx="5400040" cy="3060065"/>
+            <wp:effectExtent l="0" t="0" r="0" b="6985"/>
+            <wp:docPr id="982914505" name="Imagen 3"/>
+            <wp:cNvGraphicFramePr>
+              <a:graphicFrameLocks xmlns:a="http://schemas.openxmlformats.org/drawingml/2006/main" noChangeAspect="1"/>
+            </wp:cNvGraphicFramePr>
+            <a:graphic xmlns:a="http://schemas.openxmlformats.org/drawingml/2006/main">
+              <a:graphicData uri="http://schemas.openxmlformats.org/drawingml/2006/picture">
+                <pic:pic xmlns:pic="http://schemas.openxmlformats.org/drawingml/2006/picture">
+                  <pic:nvPicPr>
+                    <pic:cNvPr id="982914505" name="Imagen 982914505"/>
+                    <pic:cNvPicPr/>
+                  </pic:nvPicPr>
+                  <pic:blipFill>
+                    <a:blip r:embed="rId9">
+                      <a:extLst>
+                        <a:ext uri="{28A0092B-C50C-407E-A947-70E740481C1C}">
+                          <a14:useLocalDpi xmlns:a14="http://schemas.microsoft.com/office/drawing/2010/main" val="0"/>
+                        </a:ext>
+                      </a:extLst>
+                    </a:blip>
+                    <a:stretch>
+                      <a:fillRect/>
+                    </a:stretch>
+                  </pic:blipFill>
+                  <pic:spPr>
+                    <a:xfrm>
+                      <a:off x="0" y="0"/>
+                      <a:ext cx="5400040" cy="3060065"/>
+                    </a:xfrm>
+                    <a:prstGeom prst="rect">
+                      <a:avLst/>
+                    </a:prstGeom>
+                  </pic:spPr>
+                </pic:pic>
+              </a:graphicData>
+            </a:graphic>
+          </wp:inline>
+        </w:drawing>
+      </w:r>
+    </w:p>
+    <w:p>
+      <w:pPr>
+        <w:rPr>
+          <w:rFonts w:ascii="Times New Roman" w:hAnsi="Times New Roman" w:cs="Times New Roman"/>
+        </w:rPr>
+      </w:pPr>
+      <w:r>
+        <w:rPr>
+          <w:rFonts w:ascii="Times New Roman" w:hAnsi="Times New Roman" w:cs="Times New Roman"/>
+        </w:rPr>
+        <w:t xml:space="preserve">Después para guardar los cambios hechos en </w:t>
+      </w:r>
+      <w:proofErr w:type="spellStart"/>
+      <w:r>
+        <w:rPr>
+          <w:rFonts w:ascii="Times New Roman" w:hAnsi="Times New Roman" w:cs="Times New Roman"/>
+        </w:rPr>
+        <w:t>git</w:t>
+      </w:r>
+      <w:proofErr w:type="spellEnd"/>
+      <w:r>
+        <w:rPr>
+          <w:rFonts w:ascii="Times New Roman" w:hAnsi="Times New Roman" w:cs="Times New Roman"/>
+        </w:rPr>
+        <w:t xml:space="preserve"> en </w:t>
+      </w:r>
+      <w:proofErr w:type="spellStart"/>
+      <w:r>
+        <w:rPr>
+          <w:rFonts w:ascii="Times New Roman" w:hAnsi="Times New Roman" w:cs="Times New Roman"/>
+        </w:rPr>
+        <w:t>git</w:t>
+      </w:r>
+      <w:proofErr w:type="spellEnd"/>
+      <w:r>
+        <w:rPr>
+          <w:rFonts w:ascii="Times New Roman" w:hAnsi="Times New Roman" w:cs="Times New Roman"/>
+        </w:rPr>
+        <w:t xml:space="preserve"> </w:t>
+      </w:r>
+      <w:proofErr w:type="spellStart"/>
+      <w:proofErr w:type="gramStart"/>
+      <w:r>
+        <w:rPr>
+          <w:rFonts w:ascii="Times New Roman" w:hAnsi="Times New Roman" w:cs="Times New Roman"/>
+        </w:rPr>
+        <w:t>hub</w:t>
+      </w:r>
+      <w:proofErr w:type="spellEnd"/>
+      <w:proofErr w:type="gramEnd"/>
+      <w:r>
+        <w:rPr>
+          <w:rFonts w:ascii="Times New Roman" w:hAnsi="Times New Roman" w:cs="Times New Roman"/>
+        </w:rPr>
+        <w:t xml:space="preserve"> nada </w:t>
+      </w:r>
+      <w:proofErr w:type="spellStart"/>
+      <w:r>
+        <w:rPr>
+          <w:rFonts w:ascii="Times New Roman" w:hAnsi="Times New Roman" w:cs="Times New Roman"/>
+        </w:rPr>
+        <w:t>mas</w:t>
+      </w:r>
+      <w:proofErr w:type="spellEnd"/>
+      <w:r>
+        <w:rPr>
+          <w:rFonts w:ascii="Times New Roman" w:hAnsi="Times New Roman" w:cs="Times New Roman"/>
+        </w:rPr>
+        <w:t xml:space="preserve"> escribimos </w:t>
+      </w:r>
+      <w:proofErr w:type="spellStart"/>
+      <w:r>
+        <w:rPr>
+          <w:rFonts w:ascii="Times New Roman" w:hAnsi="Times New Roman" w:cs="Times New Roman"/>
+        </w:rPr>
+        <w:t>git</w:t>
+      </w:r>
+      <w:proofErr w:type="spellEnd"/>
+      <w:r>
+        <w:rPr>
+          <w:rFonts w:ascii="Times New Roman" w:hAnsi="Times New Roman" w:cs="Times New Roman"/>
+        </w:rPr>
+        <w:t xml:space="preserve"> </w:t>
+      </w:r>
+      <w:proofErr w:type="spellStart"/>
+      <w:r>
+        <w:rPr>
+          <w:rFonts w:ascii="Times New Roman" w:hAnsi="Times New Roman" w:cs="Times New Roman"/>
+        </w:rPr>
+        <w:t>push</w:t>
+      </w:r>
+      <w:proofErr w:type="spellEnd"/>
+      <w:r>
+        <w:rPr>
+          <w:rFonts w:ascii="Times New Roman" w:hAnsi="Times New Roman" w:cs="Times New Roman"/>
+        </w:rPr>
+        <w:t xml:space="preserve"> -u </w:t>
+      </w:r>
+      <w:proofErr w:type="spellStart"/>
+      <w:r>
+        <w:rPr>
+          <w:rFonts w:ascii="Times New Roman" w:hAnsi="Times New Roman" w:cs="Times New Roman"/>
+        </w:rPr>
+        <w:t>origin</w:t>
+      </w:r>
+      <w:proofErr w:type="spellEnd"/>
+      <w:r>
+        <w:rPr>
+          <w:rFonts w:ascii="Times New Roman" w:hAnsi="Times New Roman" w:cs="Times New Roman"/>
+        </w:rPr>
+        <w:t xml:space="preserve"> </w:t>
+      </w:r>
+      <w:proofErr w:type="spellStart"/>
+      <w:r>
+        <w:rPr>
+          <w:rFonts w:ascii="Times New Roman" w:hAnsi="Times New Roman" w:cs="Times New Roman"/>
+        </w:rPr>
+        <w:t>main</w:t>
+      </w:r>
+      <w:proofErr w:type="spellEnd"/>
+      <w:r>
+        <w:rPr>
+          <w:rFonts w:ascii="Times New Roman" w:hAnsi="Times New Roman" w:cs="Times New Roman"/>
+        </w:rPr>
+        <w:t xml:space="preserve"> y se actualiza toda la información en nuestro repositorio automáticamente </w:t>
+      </w:r>
+    </w:p>
+    <w:p>
+      <w:pPr>
+        <w:rPr>
+          <w:rFonts w:ascii="Times New Roman" w:hAnsi="Times New Roman" w:cs="Times New Roman"/>
+        </w:rPr>
+      </w:pPr>
+    </w:p>
     <w:sectPr>
-      <w:headerReference w:type="default" r:id="rId7"/>
+      <w:headerReference w:type="default" r:id="rId10"/>
       <w:pgSz w:w="11906" w:h="16838"/>
       <w:pgMar w:top="1417" w:right="1701" w:bottom="1417" w:left="1701" w:header="708" w:footer="708" w:gutter="0"/>
       <w:cols w:space="708"/>
@@ -1522,6 +2175,7 @@
   <w:style w:type="character" w:default="1" w:styleId="Fuentedeprrafopredeter">
     <w:name w:val="Default Paragraph Font"/>
     <w:uiPriority w:val="1"/>
+    <w:semiHidden/>
     <w:unhideWhenUsed/>
   </w:style>
   <w:style w:type="table" w:default="1" w:styleId="Tablanormal">
